--- a/game_reviews/translations/action-dragons (Version 1).docx
+++ b/game_reviews/translations/action-dragons (Version 1).docx
@@ -8,18 +8,6 @@
       </w:pPr>
       <w:r>
         <w:t>Play Action Dragons for Free - Review &amp; Features</w:t>
-      </w:r>
-    </w:p>
-    <w:p>
-      <w:r/>
-      <w:r>
-        <w:rPr>
-          <w:b/>
-        </w:rPr>
-        <w:t>Meta description</w:t>
-      </w:r>
-      <w:r>
-        <w:t>: Discover Action Dragons slot game and its unique bonuses. Play free now and increase rewards by up to 5x.</w:t>
       </w:r>
     </w:p>
     <w:p>
@@ -387,9 +375,18 @@
       <w:r/>
       <w:r>
         <w:rPr>
+          <w:b/>
+        </w:rPr>
+        <w:t>Play Action Dragons for Free - Review &amp; Features</w:t>
+      </w:r>
+    </w:p>
+    <w:p>
+      <w:r/>
+      <w:r>
+        <w:rPr>
           <w:i/>
         </w:rPr>
-        <w:t>Prompt: Create a feature image for "Action Dragons" that fits with the game's theme and visually represents the unique features and symbols of the game. The image should be in a cartoon style and feature a happy Maya warrior with glasses. The image should include the dragon wild symbol and the green door symbol that triggers the Lucky Multiplier Bonus Spins. The background should be inspired by Chinese culture, with elements of jade and traditional Chinese music. The image should also feature symbols from the game, such as gold coins, vases, and perhaps the yin and yang symbol. The Maya warrior should be energetic and happy, holding a golden coin with the dragon wild symbol on it. The warrior should also be wearing glasses to represent a modern technology twist on the ancient theme. The image should be exciting and dynamic, capturing the game's potential for high payouts and unique bonuses.</w:t>
+        <w:t>Discover Action Dragons slot game and its unique bonuses. Play free now and increase rewards by up to 5x.</w:t>
       </w:r>
     </w:p>
     <w:sectPr>

--- a/game_reviews/translations/action-dragons (Version 1).docx
+++ b/game_reviews/translations/action-dragons (Version 1).docx
@@ -8,6 +8,18 @@
       </w:pPr>
       <w:r>
         <w:t>Play Action Dragons for Free - Review &amp; Features</w:t>
+      </w:r>
+    </w:p>
+    <w:p>
+      <w:r/>
+      <w:r>
+        <w:rPr>
+          <w:b/>
+        </w:rPr>
+        <w:t>Meta description</w:t>
+      </w:r>
+      <w:r>
+        <w:t>: Discover Action Dragons slot game and its unique bonuses. Play free now and increase rewards by up to 5x.</w:t>
       </w:r>
     </w:p>
     <w:p>
@@ -375,18 +387,9 @@
       <w:r/>
       <w:r>
         <w:rPr>
-          <w:b/>
-        </w:rPr>
-        <w:t>Play Action Dragons for Free - Review &amp; Features</w:t>
-      </w:r>
-    </w:p>
-    <w:p>
-      <w:r/>
-      <w:r>
-        <w:rPr>
           <w:i/>
         </w:rPr>
-        <w:t>Discover Action Dragons slot game and its unique bonuses. Play free now and increase rewards by up to 5x.</w:t>
+        <w:t>Prompt: Create a feature image for "Action Dragons" that fits with the game's theme and visually represents the unique features and symbols of the game. The image should be in a cartoon style and feature a happy Maya warrior with glasses. The image should include the dragon wild symbol and the green door symbol that triggers the Lucky Multiplier Bonus Spins. The background should be inspired by Chinese culture, with elements of jade and traditional Chinese music. The image should also feature symbols from the game, such as gold coins, vases, and perhaps the yin and yang symbol. The Maya warrior should be energetic and happy, holding a golden coin with the dragon wild symbol on it. The warrior should also be wearing glasses to represent a modern technology twist on the ancient theme. The image should be exciting and dynamic, capturing the game's potential for high payouts and unique bonuses.</w:t>
       </w:r>
     </w:p>
     <w:sectPr>
